--- a/docu.docx
+++ b/docu.docx
@@ -4,658 +4,1231 @@
   <w:body>
     <w:p>
       <w:pPr>
-        <w:rPr>
-          <w:lang w:val="es-MX"/>
-        </w:rPr>
-      </w:pPr>
-      <w:r>
-        <w:rPr>
-          <w:lang w:val="es-MX"/>
-        </w:rPr>
-        <w:t>Vincular Nodos con D3</w:t>
-      </w:r>
-    </w:p>
-    <w:p>
-      <w:pPr>
-        <w:rPr>
-          <w:lang w:val="es-MX"/>
-        </w:rPr>
-      </w:pPr>
-      <w:r>
-        <w:rPr>
-          <w:lang w:val="es-MX"/>
-        </w:rPr>
-        <w:t>Progreso del proyecto</w:t>
-      </w:r>
-    </w:p>
-    <w:p>
-      <w:pPr>
-        <w:rPr>
-          <w:lang w:val="es-MX"/>
-        </w:rPr>
-      </w:pPr>
-      <w:r>
-        <w:rPr>
-          <w:lang w:val="es-MX"/>
-        </w:rPr>
-        <w:t>Actualmente podemos diferenciar 3 etapas del proyecto en donde cada una se distingue por el enfoque de desarrollo</w:t>
-      </w:r>
-      <w:r>
-        <w:rPr>
-          <w:lang w:val="es-MX"/>
-        </w:rPr>
-        <w:t xml:space="preserve"> *</w:t>
-      </w:r>
-      <w:r>
-        <w:rPr>
-          <w:lang w:val="es-MX"/>
-        </w:rPr>
-        <w:t>, para comprender esto repasaremos un poco las bibliotecas utilizadas:</w:t>
-      </w:r>
-    </w:p>
-    <w:p>
-      <w:pPr>
-        <w:rPr>
-          <w:lang w:val="es-MX"/>
-        </w:rPr>
-      </w:pPr>
-      <w:r>
-        <w:rPr>
-          <w:lang w:val="es-MX"/>
+        <w:spacing w:after="0" w:line="240" w:lineRule="auto"/>
+        <w:jc w:val="center"/>
+        <w:rPr>
+          <w:b/>
+          <w:bCs/>
+          <w:sz w:val="24"/>
+          <w:szCs w:val="24"/>
+          <w:u w:val="single"/>
+          <w:lang w:val="en-US"/>
+        </w:rPr>
+      </w:pPr>
+      <w:r>
+        <w:rPr>
+          <w:b/>
+          <w:bCs/>
+          <w:sz w:val="24"/>
+          <w:szCs w:val="24"/>
+          <w:u w:val="single"/>
+          <w:lang w:val="en-US"/>
+        </w:rPr>
+        <w:t>Linking nodes with D3</w:t>
+      </w:r>
+    </w:p>
+    <w:p>
+      <w:pPr>
+        <w:spacing w:after="0" w:line="240" w:lineRule="auto"/>
+        <w:rPr>
+          <w:lang w:val="en-US"/>
+        </w:rPr>
+      </w:pPr>
+    </w:p>
+    <w:p>
+      <w:pPr>
+        <w:spacing w:after="0" w:line="240" w:lineRule="auto"/>
+        <w:rPr>
+          <w:b/>
+          <w:bCs/>
+          <w:lang w:val="en-US"/>
+        </w:rPr>
+      </w:pPr>
+      <w:r>
+        <w:rPr>
+          <w:b/>
+          <w:bCs/>
+          <w:lang w:val="en-US"/>
+        </w:rPr>
+        <w:t>Project</w:t>
+      </w:r>
+      <w:r>
+        <w:rPr>
+          <w:b/>
+          <w:bCs/>
+          <w:lang w:val="en-US"/>
+        </w:rPr>
+        <w:t xml:space="preserve"> Progress</w:t>
+      </w:r>
+    </w:p>
+    <w:p>
+      <w:pPr>
+        <w:spacing w:after="0" w:line="240" w:lineRule="auto"/>
+        <w:rPr>
+          <w:lang w:val="en-US"/>
+        </w:rPr>
+      </w:pPr>
+      <w:r>
+        <w:rPr>
+          <w:lang w:val="en-US"/>
+        </w:rPr>
+        <w:t xml:space="preserve">Currently we can differentiate 03 </w:t>
+      </w:r>
+      <w:r>
+        <w:rPr>
+          <w:lang w:val="en-US"/>
+        </w:rPr>
+        <w:t>phases of the project, which each one is distinguished by the development method</w:t>
+      </w:r>
+      <w:r>
+        <w:rPr>
+          <w:b/>
+          <w:bCs/>
+          <w:lang w:val="en-US"/>
+        </w:rPr>
+        <w:t>*</w:t>
+      </w:r>
+      <w:r>
+        <w:rPr>
+          <w:lang w:val="en-US"/>
+        </w:rPr>
+        <w:t>, to understand this, we need to review the libraries used.</w:t>
+      </w:r>
+    </w:p>
+    <w:p>
+      <w:pPr>
+        <w:spacing w:after="0" w:line="240" w:lineRule="auto"/>
+        <w:rPr>
+          <w:lang w:val="en-US"/>
+        </w:rPr>
+      </w:pPr>
+    </w:p>
+    <w:p>
+      <w:pPr>
+        <w:spacing w:after="0" w:line="240" w:lineRule="auto"/>
+        <w:rPr>
+          <w:b/>
+          <w:bCs/>
+          <w:lang w:val="en-US"/>
+        </w:rPr>
+      </w:pPr>
+      <w:r>
+        <w:rPr>
+          <w:b/>
+          <w:bCs/>
+          <w:lang w:val="en-US"/>
         </w:rPr>
         <w:t xml:space="preserve">D3: </w:t>
       </w:r>
     </w:p>
     <w:p>
       <w:pPr>
-        <w:rPr>
-          <w:lang w:val="es-MX"/>
-        </w:rPr>
-      </w:pPr>
-      <w:r>
-        <w:rPr>
-          <w:lang w:val="es-MX"/>
-        </w:rPr>
-        <w:t>Actualmente se está implementando la Versión 5 en el proyecto.</w:t>
-      </w:r>
-    </w:p>
-    <w:p>
-      <w:pPr>
-        <w:rPr>
-          <w:lang w:val="es-MX"/>
-        </w:rPr>
-      </w:pPr>
-      <w:r>
-        <w:rPr>
-          <w:lang w:val="es-MX"/>
-        </w:rPr>
-        <w:t xml:space="preserve">En internet encontramos proyectos utilizando </w:t>
-      </w:r>
-      <w:proofErr w:type="spellStart"/>
-      <w:r>
-        <w:rPr>
-          <w:lang w:val="es-MX"/>
-        </w:rPr>
-        <w:t>Version</w:t>
-      </w:r>
-      <w:proofErr w:type="spellEnd"/>
-      <w:r>
-        <w:rPr>
-          <w:lang w:val="es-MX"/>
-        </w:rPr>
-        <w:t xml:space="preserve"> 3, </w:t>
-      </w:r>
-      <w:proofErr w:type="spellStart"/>
-      <w:r>
-        <w:rPr>
-          <w:lang w:val="es-MX"/>
-        </w:rPr>
-        <w:t>Version</w:t>
-      </w:r>
-      <w:proofErr w:type="spellEnd"/>
-      <w:r>
-        <w:rPr>
-          <w:lang w:val="es-MX"/>
-        </w:rPr>
-        <w:t xml:space="preserve"> 4, </w:t>
-      </w:r>
-      <w:proofErr w:type="spellStart"/>
-      <w:r>
-        <w:rPr>
-          <w:lang w:val="es-MX"/>
-        </w:rPr>
-        <w:t>Version</w:t>
-      </w:r>
-      <w:proofErr w:type="spellEnd"/>
-      <w:r>
-        <w:rPr>
-          <w:lang w:val="es-MX"/>
-        </w:rPr>
-        <w:t xml:space="preserve"> 5, </w:t>
-      </w:r>
-      <w:proofErr w:type="spellStart"/>
-      <w:r>
-        <w:rPr>
-          <w:lang w:val="es-MX"/>
-        </w:rPr>
-        <w:t>Version</w:t>
-      </w:r>
-      <w:proofErr w:type="spellEnd"/>
-      <w:r>
-        <w:rPr>
-          <w:lang w:val="es-MX"/>
-        </w:rPr>
-        <w:t xml:space="preserve"> 6 de D3.</w:t>
-      </w:r>
-    </w:p>
-    <w:p>
-      <w:pPr>
-        <w:rPr>
-          <w:lang w:val="es-MX"/>
-        </w:rPr>
-      </w:pPr>
-      <w:r>
-        <w:rPr>
-          <w:lang w:val="es-MX"/>
-        </w:rPr>
-        <w:t>La versión 3, al ser la mas antigua, tenía formas muy programáticas/algorítmicas de implementar los gráficos, la versión 4 es la más utilizada, sin embargo, entre la versión 4 y la versión 5 al ser más actual se eligió esta última. Hay pocos ejemplos con la versión 6, y poca documentación. La mayoría de la documentación utiliza la versión 4.</w:t>
-      </w:r>
-    </w:p>
-    <w:p>
-      <w:pPr>
-        <w:rPr>
-          <w:lang w:val="es-MX"/>
-        </w:rPr>
-      </w:pPr>
-      <w:r>
-        <w:rPr>
-          <w:lang w:val="es-MX"/>
-        </w:rPr>
-        <w:t xml:space="preserve">Por lo </w:t>
-      </w:r>
-      <w:proofErr w:type="gramStart"/>
-      <w:r>
-        <w:rPr>
-          <w:lang w:val="es-MX"/>
-        </w:rPr>
-        <w:t>tanto</w:t>
-      </w:r>
-      <w:proofErr w:type="gramEnd"/>
-      <w:r>
-        <w:rPr>
-          <w:lang w:val="es-MX"/>
-        </w:rPr>
-        <w:t xml:space="preserve"> por cantidad de documentación, fácil implementación, la intención de no usar lo más anticuado y m</w:t>
-      </w:r>
-      <w:r>
-        <w:rPr>
-          <w:lang w:val="es-MX"/>
-        </w:rPr>
-        <w:t>á</w:t>
-      </w:r>
-      <w:r>
-        <w:rPr>
-          <w:lang w:val="es-MX"/>
-        </w:rPr>
-        <w:t>s ejemplos, se optó por la versión 5.</w:t>
-      </w:r>
-    </w:p>
-    <w:p>
-      <w:pPr>
-        <w:rPr>
-          <w:lang w:val="es-MX"/>
-        </w:rPr>
-      </w:pPr>
-    </w:p>
-    <w:p>
-      <w:pPr>
-        <w:rPr>
-          <w:lang w:val="es-MX"/>
-        </w:rPr>
-      </w:pPr>
-      <w:r>
-        <w:rPr>
-          <w:lang w:val="es-MX"/>
-        </w:rPr>
-        <w:t>¿Cómo trabaja D3?</w:t>
-      </w:r>
-    </w:p>
-    <w:p>
-      <w:pPr>
-        <w:rPr>
-          <w:lang w:val="es-MX"/>
-        </w:rPr>
-      </w:pPr>
-      <w:r>
-        <w:rPr>
-          <w:lang w:val="es-MX"/>
-        </w:rPr>
-        <w:t>Básicamente, selecciona un elemento del documento HTML, y a</w:t>
-      </w:r>
-      <w:r>
-        <w:rPr>
-          <w:lang w:val="es-MX"/>
+        <w:spacing w:after="0" w:line="240" w:lineRule="auto"/>
+        <w:rPr>
+          <w:lang w:val="en-US"/>
+        </w:rPr>
+      </w:pPr>
+      <w:r>
+        <w:rPr>
+          <w:lang w:val="en-US"/>
+        </w:rPr>
+        <w:t>Just n</w:t>
+      </w:r>
+      <w:r>
+        <w:rPr>
+          <w:lang w:val="en-US"/>
+        </w:rPr>
+        <w:t xml:space="preserve">ow the </w:t>
+      </w:r>
+      <w:r>
+        <w:rPr>
+          <w:lang w:val="en-US"/>
+        </w:rPr>
+        <w:t>p</w:t>
+      </w:r>
+      <w:r>
+        <w:rPr>
+          <w:lang w:val="en-US"/>
+        </w:rPr>
+        <w:t xml:space="preserve">roject is using the </w:t>
+      </w:r>
+      <w:r>
+        <w:rPr>
+          <w:lang w:val="en-US"/>
+        </w:rPr>
+        <w:t>version</w:t>
+      </w:r>
+      <w:r>
+        <w:rPr>
+          <w:lang w:val="en-US"/>
+        </w:rPr>
+        <w:t xml:space="preserve"> 5.</w:t>
+      </w:r>
+    </w:p>
+    <w:p>
+      <w:pPr>
+        <w:spacing w:after="0" w:line="240" w:lineRule="auto"/>
+        <w:rPr>
+          <w:lang w:val="en-US"/>
+        </w:rPr>
+      </w:pPr>
+    </w:p>
+    <w:p>
+      <w:pPr>
+        <w:spacing w:after="0" w:line="240" w:lineRule="auto"/>
+        <w:rPr>
+          <w:lang w:val="en-US"/>
+        </w:rPr>
+      </w:pPr>
+      <w:r>
+        <w:rPr>
+          <w:lang w:val="en-US"/>
+        </w:rPr>
+        <w:t xml:space="preserve">Surfing on the internet </w:t>
+      </w:r>
+      <w:r>
+        <w:rPr>
+          <w:lang w:val="en-US"/>
+        </w:rPr>
+        <w:t>we can find D3 projects using version 3, 4, 5 and 6.</w:t>
+      </w:r>
+    </w:p>
+    <w:p>
+      <w:pPr>
+        <w:spacing w:after="0" w:line="240" w:lineRule="auto"/>
+        <w:rPr>
+          <w:lang w:val="en-US"/>
+        </w:rPr>
+      </w:pPr>
+    </w:p>
+    <w:p>
+      <w:pPr>
+        <w:spacing w:after="0" w:line="240" w:lineRule="auto"/>
+        <w:rPr>
+          <w:lang w:val="en-US"/>
+        </w:rPr>
+      </w:pPr>
+      <w:r>
+        <w:rPr>
+          <w:lang w:val="en-US"/>
+        </w:rPr>
+        <w:t>Version 3</w:t>
+      </w:r>
+      <w:r>
+        <w:rPr>
+          <w:lang w:val="en-US"/>
         </w:rPr>
         <w:t xml:space="preserve"> </w:t>
       </w:r>
       <w:r>
         <w:rPr>
-          <w:lang w:val="es-MX"/>
-        </w:rPr>
-        <w:t>partir de este, ingresamos objetos SVG, que según los datos brindados (pueden ser internos o externos) arma un gráfico.</w:t>
-      </w:r>
-    </w:p>
-    <w:p>
-      <w:pPr>
-        <w:rPr>
-          <w:lang w:val="es-MX"/>
-        </w:rPr>
-      </w:pPr>
-      <w:r>
-        <w:rPr>
-          <w:lang w:val="es-MX"/>
-        </w:rPr>
-        <w:t>Los objetos SVG del gráfico pueden detectar eventos de mouse, o tiempo.</w:t>
-      </w:r>
-    </w:p>
-    <w:p>
-      <w:pPr>
-        <w:rPr>
-          <w:lang w:val="es-MX"/>
-        </w:rPr>
-      </w:pPr>
-    </w:p>
-    <w:p>
-      <w:pPr>
-        <w:rPr>
-          <w:lang w:val="es-MX"/>
-        </w:rPr>
-      </w:pPr>
-      <w:r>
-        <w:rPr>
-          <w:lang w:val="es-MX"/>
-        </w:rPr>
-        <w:t>¿Cuáles son los aspectos más problemáticos de D3?</w:t>
-      </w:r>
-    </w:p>
-    <w:p>
-      <w:pPr>
-        <w:rPr>
-          <w:lang w:val="es-MX"/>
-        </w:rPr>
-      </w:pPr>
-      <w:r>
-        <w:rPr>
-          <w:lang w:val="es-MX"/>
-        </w:rPr>
-        <w:t xml:space="preserve"> Es que como dijimos anteriormente, selecciona un elemento del documento HTML, por ende, hasta que no sea creado el documento HTML, los gráficos no pueden generarse.</w:t>
-      </w:r>
-    </w:p>
-    <w:p>
-      <w:pPr>
-        <w:rPr>
-          <w:lang w:val="es-MX"/>
-        </w:rPr>
-      </w:pPr>
-      <w:r>
-        <w:rPr>
-          <w:lang w:val="es-MX"/>
-        </w:rPr>
-        <w:t>Otro punto para tener en cuenta es que, una vez creado un gráfico, si nosotros queremos agregar nueva información al gráfico, D3 nos ofrece una forma de actualizar el gráfico (o en todo caso se podría ejecutar constantemente, requiriendo mucho proceso).  Pero esta actualización debe ser disparada por un evento, es decir, no se disparará automáticamente cuando agregamos nueva información.</w:t>
-      </w:r>
-    </w:p>
-    <w:p>
-      <w:pPr>
-        <w:rPr>
-          <w:lang w:val="es-MX"/>
-        </w:rPr>
-      </w:pPr>
-    </w:p>
-    <w:p>
-      <w:pPr>
-        <w:rPr>
-          <w:lang w:val="es-MX"/>
-        </w:rPr>
-      </w:pPr>
-      <w:r>
-        <w:rPr>
-          <w:lang w:val="es-MX"/>
+          <w:lang w:val="en-US"/>
+        </w:rPr>
+        <w:t>is the oldest one</w:t>
+      </w:r>
+      <w:r>
+        <w:rPr>
+          <w:lang w:val="en-US"/>
+        </w:rPr>
+        <w:t xml:space="preserve">. </w:t>
+      </w:r>
+      <w:r>
+        <w:rPr>
+          <w:lang w:val="en-US"/>
+        </w:rPr>
+        <w:t xml:space="preserve">It had too programmatic and </w:t>
+      </w:r>
+      <w:r>
+        <w:rPr>
+          <w:lang w:val="en-US"/>
+        </w:rPr>
+        <w:t>algorithmic</w:t>
+      </w:r>
+      <w:r>
+        <w:rPr>
+          <w:lang w:val="en-US"/>
+        </w:rPr>
+        <w:t xml:space="preserve"> ways of implementing the graph. Version 4</w:t>
+      </w:r>
+      <w:r>
+        <w:rPr>
+          <w:lang w:val="en-US"/>
+        </w:rPr>
+        <w:t xml:space="preserve"> </w:t>
+      </w:r>
+      <w:r>
+        <w:rPr>
+          <w:lang w:val="en-US"/>
+        </w:rPr>
+        <w:t>is the most use</w:t>
+      </w:r>
+      <w:r>
+        <w:rPr>
+          <w:lang w:val="en-US"/>
+        </w:rPr>
+        <w:t xml:space="preserve">d. </w:t>
+      </w:r>
+      <w:r>
+        <w:rPr>
+          <w:lang w:val="en-US"/>
+        </w:rPr>
+        <w:t xml:space="preserve">Nevertheless, we chose the version 5, because is the </w:t>
+      </w:r>
+      <w:r>
+        <w:rPr>
+          <w:lang w:val="en-US"/>
+        </w:rPr>
+        <w:t>next</w:t>
+      </w:r>
+      <w:r>
+        <w:rPr>
+          <w:lang w:val="en-US"/>
+        </w:rPr>
+        <w:t xml:space="preserve"> version. </w:t>
+      </w:r>
+      <w:bookmarkStart w:id="0" w:name="_Hlk81434189"/>
+      <w:r>
+        <w:rPr>
+          <w:lang w:val="en-US"/>
+        </w:rPr>
+        <w:t xml:space="preserve">There </w:t>
+      </w:r>
+      <w:bookmarkEnd w:id="0"/>
+      <w:r>
+        <w:rPr>
+          <w:lang w:val="en-US"/>
+        </w:rPr>
+        <w:t>exist few examples made with version 6, also it has limited documentation.</w:t>
+      </w:r>
+    </w:p>
+    <w:p>
+      <w:pPr>
+        <w:spacing w:after="0" w:line="240" w:lineRule="auto"/>
+        <w:rPr>
+          <w:lang w:val="en-US"/>
+        </w:rPr>
+      </w:pPr>
+      <w:r>
+        <w:rPr>
+          <w:lang w:val="en-US"/>
+        </w:rPr>
+        <w:t xml:space="preserve">Therefore, by </w:t>
+      </w:r>
+      <w:r>
+        <w:rPr>
+          <w:lang w:val="en-US"/>
+        </w:rPr>
+        <w:t xml:space="preserve">the amount of documentation, easy implementation, more examples, and the idea </w:t>
+      </w:r>
+      <w:r>
+        <w:rPr>
+          <w:lang w:val="en-US"/>
+        </w:rPr>
+        <w:t>of</w:t>
+      </w:r>
+      <w:r>
+        <w:rPr>
+          <w:lang w:val="en-US"/>
+        </w:rPr>
+        <w:t xml:space="preserve"> not </w:t>
+      </w:r>
+      <w:r>
+        <w:rPr>
+          <w:lang w:val="en-US"/>
+        </w:rPr>
+        <w:t>using</w:t>
+      </w:r>
+      <w:r>
+        <w:rPr>
+          <w:lang w:val="en-US"/>
+        </w:rPr>
+        <w:t xml:space="preserve"> the old-fashioned</w:t>
+      </w:r>
+      <w:r>
+        <w:rPr>
+          <w:lang w:val="en-US"/>
+        </w:rPr>
+        <w:t>, we opt for the version 5.</w:t>
+      </w:r>
+    </w:p>
+    <w:p>
+      <w:pPr>
+        <w:spacing w:after="0" w:line="240" w:lineRule="auto"/>
+        <w:rPr>
+          <w:b/>
+          <w:bCs/>
+          <w:lang w:val="en-US"/>
+        </w:rPr>
+      </w:pPr>
+    </w:p>
+    <w:p>
+      <w:pPr>
+        <w:spacing w:after="0" w:line="240" w:lineRule="auto"/>
+        <w:rPr>
+          <w:b/>
+          <w:bCs/>
+          <w:lang w:val="en-US"/>
+        </w:rPr>
+      </w:pPr>
+    </w:p>
+    <w:p>
+      <w:pPr>
+        <w:spacing w:after="0" w:line="240" w:lineRule="auto"/>
+        <w:rPr>
+          <w:b/>
+          <w:bCs/>
+          <w:lang w:val="en-US"/>
+        </w:rPr>
+      </w:pPr>
+      <w:r>
+        <w:rPr>
+          <w:b/>
+          <w:bCs/>
+          <w:lang w:val="en-US"/>
+        </w:rPr>
+        <w:t>How does it work D3?</w:t>
+      </w:r>
+    </w:p>
+    <w:p>
+      <w:pPr>
+        <w:spacing w:after="0" w:line="240" w:lineRule="auto"/>
+        <w:rPr>
+          <w:lang w:val="en-US"/>
+        </w:rPr>
+      </w:pPr>
+    </w:p>
+    <w:p>
+      <w:pPr>
+        <w:spacing w:after="0" w:line="240" w:lineRule="auto"/>
+        <w:rPr>
+          <w:lang w:val="en-US"/>
+        </w:rPr>
+      </w:pPr>
+      <w:r>
+        <w:rPr>
+          <w:lang w:val="en-US"/>
+        </w:rPr>
+        <w:t>Basically,</w:t>
+      </w:r>
+      <w:r>
+        <w:rPr>
+          <w:lang w:val="en-US"/>
+        </w:rPr>
+        <w:t xml:space="preserve"> it</w:t>
+      </w:r>
+      <w:r>
+        <w:rPr>
+          <w:lang w:val="en-US"/>
+        </w:rPr>
+        <w:t xml:space="preserve"> select</w:t>
+      </w:r>
+      <w:r>
+        <w:rPr>
+          <w:lang w:val="en-US"/>
+        </w:rPr>
+        <w:t>s</w:t>
+      </w:r>
+      <w:r>
+        <w:rPr>
+          <w:lang w:val="en-US"/>
+        </w:rPr>
+        <w:t xml:space="preserve"> an element from a HTML document, from this, </w:t>
+      </w:r>
+      <w:r>
+        <w:rPr>
+          <w:lang w:val="en-US"/>
+        </w:rPr>
+        <w:t xml:space="preserve">we </w:t>
+      </w:r>
+      <w:r>
+        <w:rPr>
+          <w:lang w:val="en-US"/>
+        </w:rPr>
+        <w:t>add SVG objects that according of the input data (internal or external), it will draw a graph.</w:t>
+      </w:r>
+    </w:p>
+    <w:p>
+      <w:pPr>
+        <w:spacing w:after="0" w:line="240" w:lineRule="auto"/>
+        <w:rPr>
+          <w:lang w:val="en-US"/>
+        </w:rPr>
+      </w:pPr>
+      <w:r>
+        <w:rPr>
+          <w:lang w:val="en-US"/>
+        </w:rPr>
+        <w:t>The SVG objects of t</w:t>
+      </w:r>
+      <w:r>
+        <w:rPr>
+          <w:lang w:val="en-US"/>
+        </w:rPr>
+        <w:t>he graph can detect events.</w:t>
+      </w:r>
+    </w:p>
+    <w:p>
+      <w:pPr>
+        <w:spacing w:after="0" w:line="240" w:lineRule="auto"/>
+        <w:rPr>
+          <w:strike/>
+          <w:lang w:val="en-US"/>
+        </w:rPr>
+      </w:pPr>
+    </w:p>
+    <w:p>
+      <w:pPr>
+        <w:spacing w:after="0" w:line="240" w:lineRule="auto"/>
+        <w:rPr>
+          <w:b/>
+          <w:bCs/>
+          <w:lang w:val="en-US"/>
+        </w:rPr>
+      </w:pPr>
+      <w:r>
+        <w:rPr>
+          <w:b/>
+          <w:bCs/>
+          <w:lang w:val="en-US"/>
+        </w:rPr>
+        <w:t>What are the main problems of D3?</w:t>
+      </w:r>
+    </w:p>
+    <w:p>
+      <w:pPr>
+        <w:spacing w:after="0" w:line="240" w:lineRule="auto"/>
+        <w:rPr>
+          <w:strike/>
+          <w:lang w:val="en-US"/>
+        </w:rPr>
+      </w:pPr>
+    </w:p>
+    <w:p>
+      <w:pPr>
+        <w:spacing w:after="0" w:line="240" w:lineRule="auto"/>
+        <w:rPr>
+          <w:lang w:val="en-US"/>
+        </w:rPr>
+      </w:pPr>
+      <w:r>
+        <w:rPr>
+          <w:lang w:val="en-US"/>
+        </w:rPr>
+        <w:t>As we mentioned before</w:t>
+      </w:r>
+      <w:r>
+        <w:rPr>
+          <w:lang w:val="en-US"/>
+        </w:rPr>
+        <w:t>, it selects an element of an HTML document, this means, the graph could not be generated until the HTML document has been created.</w:t>
+      </w:r>
+      <w:r>
+        <w:rPr>
+          <w:lang w:val="en-US"/>
+        </w:rPr>
+        <w:t xml:space="preserve"> For this reason, it is needed to work correctly with the project lifecycle, an aspect solved by Vue3js.</w:t>
+      </w:r>
+    </w:p>
+    <w:p>
+      <w:pPr>
+        <w:spacing w:after="0" w:line="240" w:lineRule="auto"/>
+        <w:rPr>
+          <w:lang w:val="en-US"/>
+        </w:rPr>
+      </w:pPr>
+    </w:p>
+    <w:p>
+      <w:pPr>
+        <w:spacing w:after="0" w:line="240" w:lineRule="auto"/>
+        <w:rPr>
+          <w:lang w:val="en-US"/>
+        </w:rPr>
+      </w:pPr>
+      <w:r>
+        <w:rPr>
+          <w:lang w:val="en-US"/>
+        </w:rPr>
+        <w:t>We need to consider that once a graph is created, if we want to add new information to the graph, D3 offers a way of updating the graph (you can run it constantly, but it will require a lot of RAM consumption). But this update can be triggered by an event because it could not be triggered automatically when we add new information.</w:t>
+      </w:r>
+    </w:p>
+    <w:p>
+      <w:pPr>
+        <w:spacing w:after="0" w:line="240" w:lineRule="auto"/>
+        <w:rPr>
+          <w:b/>
+          <w:bCs/>
+          <w:lang w:val="en-US"/>
+        </w:rPr>
+      </w:pPr>
+    </w:p>
+    <w:p>
+      <w:pPr>
+        <w:spacing w:after="0" w:line="240" w:lineRule="auto"/>
+        <w:rPr>
+          <w:b/>
+          <w:bCs/>
+          <w:lang w:val="en-US"/>
+        </w:rPr>
+      </w:pPr>
+      <w:r>
+        <w:rPr>
+          <w:b/>
+          <w:bCs/>
+          <w:lang w:val="en-US"/>
         </w:rPr>
         <w:t>Vue3js</w:t>
       </w:r>
       <w:r>
         <w:rPr>
-          <w:lang w:val="es-MX"/>
+          <w:b/>
+          <w:bCs/>
+          <w:lang w:val="en-US"/>
         </w:rPr>
         <w:t>:</w:t>
       </w:r>
     </w:p>
     <w:p>
       <w:pPr>
-        <w:rPr>
-          <w:lang w:val="es-MX"/>
-        </w:rPr>
-      </w:pPr>
-      <w:r>
-        <w:rPr>
-          <w:lang w:val="es-MX"/>
-        </w:rPr>
-        <w:t>Actualmente estamos implementando Vue3js</w:t>
-      </w:r>
-      <w:r>
-        <w:rPr>
-          <w:lang w:val="es-MX"/>
+        <w:spacing w:after="0" w:line="240" w:lineRule="auto"/>
+        <w:rPr>
+          <w:lang w:val="en-US"/>
+        </w:rPr>
+      </w:pPr>
+      <w:r>
+        <w:rPr>
+          <w:lang w:val="en-US"/>
+        </w:rPr>
+        <w:t>Now, we are implementing V</w:t>
+      </w:r>
+      <w:r>
+        <w:rPr>
+          <w:lang w:val="en-US"/>
+        </w:rPr>
+        <w:t>ue3js Composition API</w:t>
+      </w:r>
+      <w:r>
+        <w:rPr>
+          <w:lang w:val="en-US"/>
+        </w:rPr>
+        <w:t xml:space="preserve"> and Options API</w:t>
+      </w:r>
+      <w:r>
+        <w:rPr>
+          <w:lang w:val="en-US"/>
+        </w:rPr>
+        <w:t>.</w:t>
+      </w:r>
+    </w:p>
+    <w:p>
+      <w:pPr>
+        <w:spacing w:after="0" w:line="240" w:lineRule="auto"/>
+        <w:rPr>
+          <w:lang w:val="en-US"/>
+        </w:rPr>
+      </w:pPr>
+    </w:p>
+    <w:p>
+      <w:pPr>
+        <w:spacing w:after="0" w:line="240" w:lineRule="auto"/>
+        <w:rPr>
+          <w:lang w:val="en-US"/>
+        </w:rPr>
+      </w:pPr>
+      <w:bookmarkStart w:id="1" w:name="_Hlk81435281"/>
+      <w:r>
+        <w:rPr>
+          <w:lang w:val="en-US"/>
+        </w:rPr>
+        <w:t xml:space="preserve">In the beginning we used </w:t>
+      </w:r>
+      <w:r>
+        <w:rPr>
+          <w:lang w:val="en-US"/>
+        </w:rPr>
+        <w:t xml:space="preserve">only </w:t>
+      </w:r>
+      <w:r>
+        <w:rPr>
+          <w:lang w:val="en-US"/>
+        </w:rPr>
+        <w:t>Options API, which consisted in using the lifecycle of the components, internal status (data), properties (props), etc.</w:t>
+      </w:r>
+    </w:p>
+    <w:bookmarkEnd w:id="1"/>
+    <w:p>
+      <w:pPr>
+        <w:spacing w:after="0" w:line="240" w:lineRule="auto"/>
+        <w:rPr>
+          <w:lang w:val="en-US"/>
+        </w:rPr>
+      </w:pPr>
+    </w:p>
+    <w:p>
+      <w:pPr>
+        <w:spacing w:after="0" w:line="240" w:lineRule="auto"/>
+        <w:rPr>
+          <w:b/>
+          <w:bCs/>
+          <w:lang w:val="en-US"/>
+        </w:rPr>
+      </w:pPr>
+      <w:r>
+        <w:rPr>
+          <w:b/>
+          <w:bCs/>
+          <w:lang w:val="en-US"/>
+        </w:rPr>
+        <w:t>What was the problem with Options API?</w:t>
+      </w:r>
+    </w:p>
+    <w:p>
+      <w:pPr>
+        <w:spacing w:after="0" w:line="240" w:lineRule="auto"/>
+        <w:rPr>
+          <w:lang w:val="en-US"/>
+        </w:rPr>
+      </w:pPr>
+    </w:p>
+    <w:p>
+      <w:pPr>
+        <w:spacing w:after="0" w:line="240" w:lineRule="auto"/>
+        <w:rPr>
+          <w:lang w:val="en-US"/>
+        </w:rPr>
+      </w:pPr>
+      <w:r>
+        <w:rPr>
+          <w:lang w:val="en-US"/>
+        </w:rPr>
+        <w:t xml:space="preserve">The graph object upon receiving constant information either by mouse event or an update of input data, the code which resolve this </w:t>
+      </w:r>
+      <w:r>
+        <w:rPr>
+          <w:lang w:val="en-US"/>
+        </w:rPr>
+        <w:t>is</w:t>
+      </w:r>
+      <w:r>
+        <w:rPr>
+          <w:lang w:val="en-US"/>
+        </w:rPr>
+        <w:t xml:space="preserve"> turned complex and long.</w:t>
+      </w:r>
+    </w:p>
+    <w:p>
+      <w:pPr>
+        <w:spacing w:after="0" w:line="240" w:lineRule="auto"/>
+        <w:rPr>
+          <w:strike/>
+          <w:lang w:val="en-US"/>
+        </w:rPr>
+      </w:pPr>
+    </w:p>
+    <w:p>
+      <w:pPr>
+        <w:spacing w:after="0" w:line="240" w:lineRule="auto"/>
+        <w:rPr>
+          <w:lang w:val="en-US"/>
+        </w:rPr>
+      </w:pPr>
+      <w:r>
+        <w:rPr>
+          <w:lang w:val="en-US"/>
+        </w:rPr>
+        <w:t>Using the graph updating</w:t>
+      </w:r>
+      <w:r>
+        <w:rPr>
+          <w:lang w:val="en-US"/>
+        </w:rPr>
+        <w:t xml:space="preserve"> offered by D3</w:t>
+      </w:r>
+      <w:r>
+        <w:rPr>
+          <w:lang w:val="en-US"/>
+        </w:rPr>
+        <w:t xml:space="preserve"> once we </w:t>
+      </w:r>
+      <w:r>
+        <w:rPr>
+          <w:lang w:val="en-US"/>
+        </w:rPr>
+        <w:t>get</w:t>
+      </w:r>
+      <w:r>
+        <w:rPr>
+          <w:lang w:val="en-US"/>
+        </w:rPr>
+        <w:t xml:space="preserve"> information was not an option to choose, because we would not be applying the reactivity concept</w:t>
+      </w:r>
+      <w:r>
+        <w:rPr>
+          <w:lang w:val="en-US"/>
+        </w:rPr>
+        <w:t>s</w:t>
+      </w:r>
+      <w:r>
+        <w:rPr>
+          <w:lang w:val="en-US"/>
+        </w:rPr>
+        <w:t xml:space="preserve"> that the app requires. This means, we would not be taking advantage of the Vue3</w:t>
+      </w:r>
+      <w:r>
+        <w:rPr>
+          <w:lang w:val="en-US"/>
+        </w:rPr>
+        <w:t>Js</w:t>
+      </w:r>
+      <w:r>
+        <w:rPr>
+          <w:lang w:val="en-US"/>
+        </w:rPr>
+        <w:t xml:space="preserve"> benefits</w:t>
+      </w:r>
+      <w:r>
+        <w:rPr>
+          <w:lang w:val="en-US"/>
+        </w:rPr>
+        <w:t xml:space="preserve"> causing spaghetti code.</w:t>
+      </w:r>
+    </w:p>
+    <w:p>
+      <w:pPr>
+        <w:spacing w:after="0" w:line="240" w:lineRule="auto"/>
+        <w:rPr>
+          <w:strike/>
+          <w:lang w:val="en-US"/>
+        </w:rPr>
+      </w:pPr>
+    </w:p>
+    <w:p>
+      <w:pPr>
+        <w:spacing w:after="0" w:line="240" w:lineRule="auto"/>
+        <w:rPr>
+          <w:strike/>
+          <w:lang w:val="en-US"/>
+        </w:rPr>
+      </w:pPr>
+    </w:p>
+    <w:p>
+      <w:pPr>
+        <w:spacing w:after="0" w:line="240" w:lineRule="auto"/>
+        <w:rPr>
+          <w:strike/>
+          <w:lang w:val="en-US"/>
+        </w:rPr>
+      </w:pPr>
+    </w:p>
+    <w:p>
+      <w:pPr>
+        <w:spacing w:after="0" w:line="240" w:lineRule="auto"/>
+        <w:rPr>
+          <w:b/>
+          <w:bCs/>
+          <w:lang w:val="en-US"/>
+        </w:rPr>
+      </w:pPr>
+      <w:r>
+        <w:rPr>
+          <w:b/>
+          <w:bCs/>
+          <w:lang w:val="en-US"/>
+        </w:rPr>
+        <w:lastRenderedPageBreak/>
+        <w:t xml:space="preserve">What </w:t>
+      </w:r>
+      <w:r>
+        <w:rPr>
+          <w:b/>
+          <w:bCs/>
+          <w:lang w:val="en-US"/>
+        </w:rPr>
+        <w:t>did we use to solve it</w:t>
+      </w:r>
+      <w:r>
+        <w:rPr>
+          <w:b/>
+          <w:bCs/>
+          <w:lang w:val="en-US"/>
+        </w:rPr>
+        <w:t>?</w:t>
+      </w:r>
+    </w:p>
+    <w:p>
+      <w:pPr>
+        <w:spacing w:after="0" w:line="240" w:lineRule="auto"/>
+        <w:rPr>
+          <w:lang w:val="en-US"/>
+        </w:rPr>
+      </w:pPr>
+    </w:p>
+    <w:p>
+      <w:pPr>
+        <w:spacing w:after="0" w:line="240" w:lineRule="auto"/>
+        <w:rPr>
+          <w:lang w:val="en-US"/>
+        </w:rPr>
+      </w:pPr>
+      <w:r>
+        <w:rPr>
+          <w:lang w:val="en-US"/>
+        </w:rPr>
+        <w:t>We used Composition API, that is another way of programming with Vue3, and it is more suitable for this case of reactivity.</w:t>
+      </w:r>
+    </w:p>
+    <w:p>
+      <w:pPr>
+        <w:spacing w:after="0" w:line="240" w:lineRule="auto"/>
+        <w:rPr>
+          <w:lang w:val="en-US"/>
+        </w:rPr>
+      </w:pPr>
+    </w:p>
+    <w:p>
+      <w:pPr>
+        <w:spacing w:after="0" w:line="240" w:lineRule="auto"/>
+        <w:rPr>
+          <w:lang w:val="en-US"/>
+        </w:rPr>
+      </w:pPr>
+      <w:r>
+        <w:rPr>
+          <w:lang w:val="en-US"/>
+        </w:rPr>
+        <w:t>The D3 graphic is a component that requires a lot of reactivity, because it receives too much information to be processed.</w:t>
+      </w:r>
+    </w:p>
+    <w:p>
+      <w:pPr>
+        <w:spacing w:after="0" w:line="240" w:lineRule="auto"/>
+        <w:rPr>
+          <w:lang w:val="en-US"/>
+        </w:rPr>
+      </w:pPr>
+    </w:p>
+    <w:p>
+      <w:pPr>
+        <w:spacing w:after="0" w:line="240" w:lineRule="auto"/>
+        <w:rPr>
+          <w:lang w:val="en-US"/>
+        </w:rPr>
+      </w:pPr>
+      <w:r>
+        <w:rPr>
+          <w:lang w:val="en-US"/>
+        </w:rPr>
+        <w:t>The</w:t>
+      </w:r>
+      <w:r>
+        <w:rPr>
+          <w:lang w:val="en-US"/>
+        </w:rPr>
+        <w:t xml:space="preserve">n, this project had several changes in the code as much of Vue3Js as the D3 implementation, because when you delegate to Vue3Js update, it separates the manipulation </w:t>
+      </w:r>
+      <w:r>
+        <w:rPr>
+          <w:lang w:val="en-US"/>
+        </w:rPr>
+        <w:t>of</w:t>
+      </w:r>
+      <w:r>
+        <w:rPr>
+          <w:lang w:val="en-US"/>
+        </w:rPr>
+        <w:t xml:space="preserve"> the information </w:t>
+      </w:r>
+      <w:r>
+        <w:rPr>
+          <w:lang w:val="en-US"/>
+        </w:rPr>
+        <w:t xml:space="preserve">to Vue3 </w:t>
+      </w:r>
+      <w:r>
+        <w:rPr>
+          <w:lang w:val="en-US"/>
+        </w:rPr>
+        <w:t>and graphic logic for D3.</w:t>
+      </w:r>
+    </w:p>
+    <w:p>
+      <w:pPr>
+        <w:spacing w:after="0" w:line="240" w:lineRule="auto"/>
+        <w:rPr>
+          <w:lang w:val="en-US"/>
+        </w:rPr>
+      </w:pPr>
+    </w:p>
+    <w:p>
+      <w:pPr>
+        <w:spacing w:after="0" w:line="240" w:lineRule="auto"/>
+        <w:rPr>
+          <w:lang w:val="en-US"/>
+        </w:rPr>
+      </w:pPr>
+      <w:r>
+        <w:rPr>
+          <w:b/>
+          <w:bCs/>
+          <w:lang w:val="en-US"/>
+        </w:rPr>
+        <w:t>(*)</w:t>
+      </w:r>
+      <w:r>
+        <w:rPr>
+          <w:lang w:val="en-US"/>
+        </w:rPr>
+        <w:t xml:space="preserve"> The first implementation was to</w:t>
+      </w:r>
+      <w:r>
+        <w:rPr>
+          <w:lang w:val="en-US"/>
+        </w:rPr>
+        <w:t xml:space="preserve"> graphic </w:t>
+      </w:r>
+      <w:r>
+        <w:rPr>
+          <w:b/>
+          <w:bCs/>
+          <w:u w:val="single"/>
+          <w:lang w:val="en-US"/>
+        </w:rPr>
+        <w:t>elements</w:t>
+      </w:r>
+      <w:r>
+        <w:rPr>
+          <w:lang w:val="en-US"/>
+        </w:rPr>
+        <w:t xml:space="preserve"> linked with other elements from given information and </w:t>
+      </w:r>
+      <w:r>
+        <w:rPr>
+          <w:lang w:val="en-US"/>
+        </w:rPr>
+        <w:t>loaded internally.</w:t>
+      </w:r>
+    </w:p>
+    <w:p>
+      <w:pPr>
+        <w:spacing w:after="0" w:line="240" w:lineRule="auto"/>
+        <w:rPr>
+          <w:lang w:val="en-US"/>
+        </w:rPr>
+      </w:pPr>
+    </w:p>
+    <w:p>
+      <w:pPr>
+        <w:spacing w:after="0" w:line="240" w:lineRule="auto"/>
+        <w:rPr>
+          <w:lang w:val="en-US"/>
+        </w:rPr>
+      </w:pPr>
+      <w:r>
+        <w:rPr>
+          <w:lang w:val="en-US"/>
+        </w:rPr>
+        <w:t xml:space="preserve">The </w:t>
+      </w:r>
+      <w:r>
+        <w:rPr>
+          <w:lang w:val="en-US"/>
+        </w:rPr>
+        <w:t>second</w:t>
+      </w:r>
+      <w:r>
+        <w:rPr>
+          <w:lang w:val="en-US"/>
+        </w:rPr>
+        <w:t xml:space="preserve"> implementation was to</w:t>
+      </w:r>
+      <w:r>
+        <w:rPr>
+          <w:lang w:val="en-US"/>
         </w:rPr>
         <w:t xml:space="preserve"> </w:t>
       </w:r>
-      <w:proofErr w:type="spellStart"/>
-      <w:r>
-        <w:rPr>
-          <w:lang w:val="es-MX"/>
-        </w:rPr>
-        <w:t>Composition</w:t>
-      </w:r>
-      <w:proofErr w:type="spellEnd"/>
-      <w:r>
-        <w:rPr>
-          <w:lang w:val="es-MX"/>
-        </w:rPr>
-        <w:t xml:space="preserve"> API</w:t>
-      </w:r>
-      <w:r>
-        <w:rPr>
-          <w:lang w:val="es-MX"/>
+      <w:r>
+        <w:rPr>
+          <w:lang w:val="en-US"/>
+        </w:rPr>
+        <w:t xml:space="preserve">link </w:t>
+      </w:r>
+      <w:r>
+        <w:rPr>
+          <w:b/>
+          <w:bCs/>
+          <w:u w:val="single"/>
+          <w:lang w:val="en-US"/>
+        </w:rPr>
+        <w:t>nodes</w:t>
+      </w:r>
+      <w:r>
+        <w:rPr>
+          <w:lang w:val="en-US"/>
+        </w:rPr>
+        <w:t xml:space="preserve"> through links from given information and loaded internally.</w:t>
+      </w:r>
+    </w:p>
+    <w:p>
+      <w:pPr>
+        <w:spacing w:after="0" w:line="240" w:lineRule="auto"/>
+        <w:rPr>
+          <w:lang w:val="en-US"/>
+        </w:rPr>
+      </w:pPr>
+    </w:p>
+    <w:p>
+      <w:pPr>
+        <w:spacing w:after="0" w:line="240" w:lineRule="auto"/>
+        <w:rPr>
+          <w:lang w:val="en-US"/>
+        </w:rPr>
+      </w:pPr>
+      <w:r>
+        <w:rPr>
+          <w:lang w:val="en-US"/>
+        </w:rPr>
+        <w:t xml:space="preserve">The </w:t>
+      </w:r>
+      <w:r>
+        <w:rPr>
+          <w:lang w:val="en-US"/>
+        </w:rPr>
+        <w:t>third</w:t>
+      </w:r>
+      <w:r>
+        <w:rPr>
+          <w:lang w:val="en-US"/>
+        </w:rPr>
+        <w:t xml:space="preserve"> implementation was to</w:t>
+      </w:r>
+      <w:r>
+        <w:rPr>
+          <w:lang w:val="en-US"/>
+        </w:rPr>
+        <w:t xml:space="preserve"> </w:t>
+      </w:r>
+      <w:r>
+        <w:rPr>
+          <w:lang w:val="en-US"/>
+        </w:rPr>
+        <w:t xml:space="preserve">linked nodes through given and watched information, once the information is changed, the graph changes, the information is not loaded internally then the graphic is </w:t>
+      </w:r>
+      <w:r>
+        <w:rPr>
+          <w:b/>
+          <w:bCs/>
+          <w:u w:val="single"/>
+          <w:lang w:val="en-US"/>
+        </w:rPr>
+        <w:t>instantly</w:t>
+      </w:r>
+      <w:r>
+        <w:rPr>
+          <w:lang w:val="en-US"/>
         </w:rPr>
         <w:t>.</w:t>
       </w:r>
     </w:p>
     <w:p>
       <w:pPr>
-        <w:rPr>
-          <w:lang w:val="es-MX"/>
-        </w:rPr>
-      </w:pPr>
-      <w:r>
-        <w:rPr>
-          <w:lang w:val="es-MX"/>
-        </w:rPr>
-        <w:t xml:space="preserve">En un principio se utilizó </w:t>
-      </w:r>
-      <w:r>
-        <w:rPr>
-          <w:lang w:val="es-MX"/>
-        </w:rPr>
-        <w:t xml:space="preserve">la denominada </w:t>
-      </w:r>
-      <w:proofErr w:type="spellStart"/>
-      <w:r>
-        <w:rPr>
-          <w:lang w:val="es-MX"/>
-        </w:rPr>
-        <w:t>Options</w:t>
-      </w:r>
-      <w:proofErr w:type="spellEnd"/>
-      <w:r>
-        <w:rPr>
-          <w:lang w:val="es-MX"/>
-        </w:rPr>
-        <w:t xml:space="preserve"> API, que consiste en utilizar los ciclos de vida de los componentes, mas el estado interno (data), las propiedades (</w:t>
-      </w:r>
-      <w:proofErr w:type="spellStart"/>
-      <w:r>
-        <w:rPr>
-          <w:lang w:val="es-MX"/>
-        </w:rPr>
-        <w:t>props</w:t>
-      </w:r>
-      <w:proofErr w:type="spellEnd"/>
-      <w:r>
-        <w:rPr>
-          <w:lang w:val="es-MX"/>
-        </w:rPr>
-        <w:t>), etc.</w:t>
-      </w:r>
-    </w:p>
-    <w:p>
-      <w:pPr>
-        <w:rPr>
-          <w:lang w:val="es-MX"/>
-        </w:rPr>
-      </w:pPr>
-      <w:r>
-        <w:rPr>
-          <w:lang w:val="es-MX"/>
-        </w:rPr>
-        <w:t>¿</w:t>
-      </w:r>
-      <w:proofErr w:type="spellStart"/>
-      <w:r>
-        <w:rPr>
-          <w:lang w:val="es-MX"/>
-        </w:rPr>
-        <w:t>Cúal</w:t>
-      </w:r>
-      <w:proofErr w:type="spellEnd"/>
-      <w:r>
-        <w:rPr>
-          <w:lang w:val="es-MX"/>
-        </w:rPr>
-        <w:t xml:space="preserve"> fue el problema con </w:t>
-      </w:r>
-      <w:proofErr w:type="spellStart"/>
-      <w:r>
-        <w:rPr>
-          <w:lang w:val="es-MX"/>
-        </w:rPr>
-        <w:t>Options</w:t>
-      </w:r>
-      <w:proofErr w:type="spellEnd"/>
-      <w:r>
-        <w:rPr>
-          <w:lang w:val="es-MX"/>
-        </w:rPr>
-        <w:t xml:space="preserve"> API?</w:t>
-      </w:r>
-    </w:p>
-    <w:p>
-      <w:pPr>
-        <w:rPr>
-          <w:lang w:val="es-MX"/>
-        </w:rPr>
-      </w:pPr>
-      <w:r>
-        <w:rPr>
-          <w:lang w:val="es-MX"/>
-        </w:rPr>
-        <w:t>Al recibir información constantemente el objeto de gráficos ya sea por un evento de mouse, o una actualización de la información entrante, el código para resolver esto se tornaba complejo y extenso.</w:t>
-      </w:r>
-    </w:p>
-    <w:p>
-      <w:pPr>
-        <w:rPr>
-          <w:lang w:val="es-MX"/>
-        </w:rPr>
-      </w:pPr>
-      <w:r>
-        <w:rPr>
-          <w:lang w:val="es-MX"/>
-        </w:rPr>
-        <w:lastRenderedPageBreak/>
-        <w:t>Utilizar la actualización del gráfico cada vez que se recibe información no era una opción ya que no estaría aplicando los conceptos de reactividad que requiere la aplicación, en otras palabras, no estaría aprovechando los beneficios de Vue3.</w:t>
-      </w:r>
-    </w:p>
-    <w:p>
-      <w:pPr>
-        <w:rPr>
-          <w:lang w:val="es-MX"/>
-        </w:rPr>
-      </w:pPr>
-    </w:p>
-    <w:p>
-      <w:pPr>
-        <w:rPr>
-          <w:lang w:val="es-MX"/>
-        </w:rPr>
-      </w:pPr>
-      <w:r>
-        <w:rPr>
-          <w:lang w:val="es-MX"/>
-        </w:rPr>
-        <w:t>¿Qué utilizamos para resolverlo?</w:t>
-      </w:r>
-    </w:p>
-    <w:p>
-      <w:pPr>
-        <w:rPr>
-          <w:lang w:val="es-MX"/>
-        </w:rPr>
-      </w:pPr>
-      <w:r>
-        <w:rPr>
-          <w:lang w:val="es-MX"/>
-        </w:rPr>
-        <w:t xml:space="preserve">Utilizamos la llamada </w:t>
-      </w:r>
-      <w:proofErr w:type="spellStart"/>
-      <w:r>
-        <w:rPr>
-          <w:lang w:val="es-MX"/>
-        </w:rPr>
-        <w:t>Composition</w:t>
-      </w:r>
-      <w:proofErr w:type="spellEnd"/>
-      <w:r>
-        <w:rPr>
-          <w:lang w:val="es-MX"/>
-        </w:rPr>
-        <w:t xml:space="preserve"> API, que es otra forma de programar con Vue3 </w:t>
-      </w:r>
-      <w:r>
-        <w:rPr>
-          <w:lang w:val="es-MX"/>
-        </w:rPr>
-        <w:t>y está</w:t>
-      </w:r>
-      <w:r>
-        <w:rPr>
-          <w:lang w:val="es-MX"/>
-        </w:rPr>
-        <w:t xml:space="preserve"> diseñada para estos casos de reactividad.</w:t>
-      </w:r>
-    </w:p>
-    <w:p>
-      <w:pPr>
-        <w:rPr>
-          <w:lang w:val="es-MX"/>
-        </w:rPr>
-      </w:pPr>
-      <w:r>
-        <w:rPr>
-          <w:lang w:val="es-MX"/>
-        </w:rPr>
-        <w:t>El gráfico de D3 es un componente que requiere mucha reactividad porque recibe mucha información para ser procesada.</w:t>
-      </w:r>
-    </w:p>
-    <w:p>
-      <w:pPr>
-        <w:rPr>
-          <w:lang w:val="es-MX"/>
-        </w:rPr>
-      </w:pPr>
-      <w:r>
-        <w:rPr>
-          <w:lang w:val="es-MX"/>
-        </w:rPr>
-        <w:t xml:space="preserve">Entonces </w:t>
-      </w:r>
-      <w:r>
-        <w:rPr>
-          <w:lang w:val="es-MX"/>
-        </w:rPr>
-        <w:t>hubo</w:t>
-      </w:r>
-      <w:r>
-        <w:rPr>
-          <w:lang w:val="es-MX"/>
-        </w:rPr>
-        <w:t xml:space="preserve"> muchos cambios en el código tanto de </w:t>
-      </w:r>
-      <w:r>
-        <w:rPr>
-          <w:lang w:val="es-MX"/>
-        </w:rPr>
-        <w:t>Vue3js</w:t>
-      </w:r>
-      <w:r>
-        <w:rPr>
-          <w:lang w:val="es-MX"/>
-        </w:rPr>
-        <w:t xml:space="preserve"> como la implementación de D3 ya que </w:t>
-      </w:r>
-      <w:r>
-        <w:rPr>
-          <w:lang w:val="es-MX"/>
-        </w:rPr>
-        <w:t xml:space="preserve">al delegar la actualización a </w:t>
-      </w:r>
-      <w:r>
-        <w:rPr>
-          <w:lang w:val="es-MX"/>
-        </w:rPr>
-        <w:t>Vue3js</w:t>
-      </w:r>
-      <w:r>
-        <w:rPr>
-          <w:lang w:val="es-MX"/>
-        </w:rPr>
-        <w:t>, se separa la lógica de manipulación de la información para Vue3 y la lógica de gráficos para D3.</w:t>
-      </w:r>
-    </w:p>
-    <w:p>
-      <w:pPr>
-        <w:rPr>
-          <w:lang w:val="es-MX"/>
-        </w:rPr>
-      </w:pPr>
-    </w:p>
-    <w:p>
-      <w:pPr>
-        <w:rPr>
-          <w:lang w:val="es-MX"/>
-        </w:rPr>
-      </w:pPr>
-      <w:r>
-        <w:rPr>
-          <w:lang w:val="es-MX"/>
-        </w:rPr>
-        <w:t>(*) La primera implementación fue: graficar elementos vinculados con otros elementos desde información recibida y cargada localmente</w:t>
-      </w:r>
-    </w:p>
-    <w:p>
-      <w:pPr>
-        <w:rPr>
-          <w:lang w:val="es-MX"/>
-        </w:rPr>
-      </w:pPr>
-      <w:r>
-        <w:rPr>
-          <w:lang w:val="es-MX"/>
-        </w:rPr>
-        <w:t>La segunda implementación fue vincular nodos a través de enlaces desde información recibida y cargada localmente</w:t>
-      </w:r>
-    </w:p>
-    <w:p>
-      <w:pPr>
-        <w:rPr>
-          <w:lang w:val="es-MX"/>
-        </w:rPr>
-      </w:pPr>
-      <w:r>
-        <w:rPr>
-          <w:lang w:val="es-MX"/>
-        </w:rPr>
-        <w:t>La tercera implementación fue vincular nodos a través de enlaces con información recibida y observada, cuando cambia la información cambia el gráfico, no se carga localmente entonces el gráfico es instantáneo.</w:t>
-      </w:r>
+        <w:spacing w:after="0" w:line="240" w:lineRule="auto"/>
+        <w:rPr>
+          <w:lang w:val="en-US"/>
+        </w:rPr>
+      </w:pPr>
+    </w:p>
+    <w:p>
+      <w:pPr>
+        <w:spacing w:after="0" w:line="240" w:lineRule="auto"/>
+        <w:rPr>
+          <w:lang w:val="en-US"/>
+        </w:rPr>
+      </w:pPr>
+      <w:r>
+        <w:rPr>
+          <w:lang w:val="en-US"/>
+        </w:rPr>
+        <w:t>References:</w:t>
+      </w:r>
+    </w:p>
+    <w:p>
+      <w:pPr>
+        <w:spacing w:after="0" w:line="240" w:lineRule="auto"/>
+        <w:rPr>
+          <w:lang w:val="en-US"/>
+        </w:rPr>
+      </w:pPr>
+    </w:p>
+    <w:p>
+      <w:pPr>
+        <w:spacing w:after="0" w:line="240" w:lineRule="auto"/>
+      </w:pPr>
+      <w:hyperlink r:id="rId5" w:history="1">
+        <w:r>
+          <w:rPr>
+            <w:rStyle w:val="Hipervnculo"/>
+            <w:lang w:val="en-US"/>
+          </w:rPr>
+          <w:t>Vue 3 - The Composition API (Part 1) -- newline</w:t>
+        </w:r>
+      </w:hyperlink>
+    </w:p>
+    <w:p>
+      <w:pPr>
+        <w:spacing w:after="0" w:line="240" w:lineRule="auto"/>
+      </w:pPr>
+    </w:p>
+    <w:p>
+      <w:pPr>
+        <w:spacing w:after="0" w:line="240" w:lineRule="auto"/>
+      </w:pPr>
+      <w:hyperlink r:id="rId6" w:history="1">
+        <w:r>
+          <w:rPr>
+            <w:rStyle w:val="Hipervnculo"/>
+            <w:lang w:val="en-US"/>
+          </w:rPr>
+          <w:t xml:space="preserve">5 simple rules to data visualization with Vue.js and D3.js | by </w:t>
+        </w:r>
+        <w:proofErr w:type="spellStart"/>
+        <w:r>
+          <w:rPr>
+            <w:rStyle w:val="Hipervnculo"/>
+            <w:lang w:val="en-US"/>
+          </w:rPr>
+          <w:t>Lampros</w:t>
+        </w:r>
+        <w:proofErr w:type="spellEnd"/>
+        <w:r>
+          <w:rPr>
+            <w:rStyle w:val="Hipervnculo"/>
+            <w:lang w:val="en-US"/>
+          </w:rPr>
+          <w:t xml:space="preserve"> Papadimitriou | Medium</w:t>
+        </w:r>
+      </w:hyperlink>
+    </w:p>
+    <w:p>
+      <w:pPr>
+        <w:spacing w:after="0" w:line="240" w:lineRule="auto"/>
+      </w:pPr>
+    </w:p>
+    <w:p>
+      <w:pPr>
+        <w:spacing w:after="0" w:line="240" w:lineRule="auto"/>
+        <w:rPr>
+          <w:lang w:val="en-US"/>
+        </w:rPr>
+      </w:pPr>
+      <w:hyperlink r:id="rId7" w:history="1">
+        <w:r>
+          <w:rPr>
+            <w:rStyle w:val="Hipervnculo"/>
+            <w:lang w:val="en-US"/>
+          </w:rPr>
+          <w:t>Using Vue 3's Composition API with D3 - DEV Community</w:t>
+        </w:r>
+      </w:hyperlink>
     </w:p>
     <w:sectPr>
       <w:pgSz w:w="11906" w:h="16838"/>
@@ -1224,6 +1797,28 @@
       <w:contextualSpacing/>
     </w:pPr>
   </w:style>
+  <w:style w:type="paragraph" w:styleId="Revisin">
+    <w:name w:val="Revision"/>
+    <w:hidden/>
+    <w:uiPriority w:val="99"/>
+    <w:semiHidden/>
+    <w:rsid w:val="008C5033"/>
+    <w:pPr>
+      <w:spacing w:after="0" w:line="240" w:lineRule="auto"/>
+    </w:pPr>
+  </w:style>
+  <w:style w:type="character" w:styleId="Hipervnculo">
+    <w:name w:val="Hyperlink"/>
+    <w:basedOn w:val="Fuentedeprrafopredeter"/>
+    <w:uiPriority w:val="99"/>
+    <w:semiHidden/>
+    <w:unhideWhenUsed/>
+    <w:rsid w:val="0023716F"/>
+    <w:rPr>
+      <w:color w:val="0000FF"/>
+      <w:u w:val="single"/>
+    </w:rPr>
+  </w:style>
 </w:styles>
 </file>
 
